--- a/简历/赵巧丽前端开发简历.docx
+++ b/简历/赵巧丽前端开发简历.docx
@@ -64,103 +64,54 @@
           <w:rFonts w:ascii="宋体" w:hAnsi="宋体" w:hint="eastAsia"/>
           <w:szCs w:val="21"/>
         </w:rPr>
-        <w:t xml:space="preserve"> </w:t>
-      </w:r>
+        <w:t xml:space="preserve"> 年龄：25岁 </w:t>
+      </w:r>
+    </w:p>
+    <w:p>
+      <w:pPr>
+        <w:ind w:leftChars="50" w:left="105" w:firstLineChars="100" w:firstLine="210"/>
+        <w:rPr>
+          <w:rFonts w:ascii="宋体" w:hAnsi="宋体"/>
+          <w:szCs w:val="21"/>
+        </w:rPr>
+      </w:pPr>
       <w:r>
         <w:rPr>
           <w:rFonts w:ascii="宋体" w:hAnsi="宋体" w:hint="eastAsia"/>
           <w:szCs w:val="21"/>
         </w:rPr>
-        <w:t>年龄：</w:t>
+        <w:t>英语：四级</w:t>
       </w:r>
       <w:r>
         <w:rPr>
           <w:rFonts w:ascii="宋体" w:hAnsi="宋体" w:hint="eastAsia"/>
           <w:szCs w:val="21"/>
         </w:rPr>
-        <w:t>25</w:t>
+        <w:tab/>
+        <w:t xml:space="preserve"> 学历：本科</w:t>
+      </w:r>
+    </w:p>
+    <w:p>
+      <w:pPr>
+        <w:ind w:leftChars="50" w:left="105" w:firstLineChars="100" w:firstLine="210"/>
+        <w:rPr>
+          <w:rFonts w:ascii="宋体" w:hAnsi="宋体"/>
+          <w:szCs w:val="21"/>
+        </w:rPr>
+      </w:pPr>
+      <w:r>
+        <w:rPr>
+          <w:rFonts w:ascii="宋体" w:hAnsi="宋体"/>
+          <w:szCs w:val="21"/>
+        </w:rPr>
+        <w:t>手机</w:t>
       </w:r>
       <w:r>
         <w:rPr>
           <w:rFonts w:ascii="宋体" w:hAnsi="宋体" w:hint="eastAsia"/>
           <w:szCs w:val="21"/>
         </w:rPr>
-        <w:t>岁</w:t>
-      </w:r>
-      <w:r>
-        <w:rPr>
-          <w:rFonts w:ascii="宋体" w:hAnsi="宋体" w:hint="eastAsia"/>
-          <w:szCs w:val="21"/>
-        </w:rPr>
-        <w:t xml:space="preserve"> </w:t>
-      </w:r>
-    </w:p>
-    <w:p>
-      <w:pPr>
-        <w:ind w:leftChars="50" w:left="105" w:firstLineChars="100" w:firstLine="210"/>
-        <w:rPr>
-          <w:rFonts w:ascii="宋体" w:hAnsi="宋体"/>
-          <w:szCs w:val="21"/>
-        </w:rPr>
-      </w:pPr>
-      <w:r>
-        <w:rPr>
-          <w:rFonts w:ascii="宋体" w:hAnsi="宋体" w:hint="eastAsia"/>
-          <w:szCs w:val="21"/>
-        </w:rPr>
-        <w:t>英语：四级</w:t>
-      </w:r>
-      <w:r>
-        <w:rPr>
-          <w:rFonts w:ascii="宋体" w:hAnsi="宋体" w:hint="eastAsia"/>
-          <w:szCs w:val="21"/>
-        </w:rPr>
-        <w:tab/>
-        <w:t xml:space="preserve"> </w:t>
-      </w:r>
-      <w:r>
-        <w:rPr>
-          <w:rFonts w:ascii="宋体" w:hAnsi="宋体" w:hint="eastAsia"/>
-          <w:szCs w:val="21"/>
-        </w:rPr>
-        <w:t>学历：本科</w:t>
-      </w:r>
-    </w:p>
-    <w:p>
-      <w:pPr>
-        <w:ind w:leftChars="50" w:left="105" w:firstLineChars="100" w:firstLine="210"/>
-        <w:rPr>
-          <w:rFonts w:ascii="宋体" w:hAnsi="宋体"/>
-          <w:szCs w:val="21"/>
-        </w:rPr>
-      </w:pPr>
-      <w:r>
-        <w:rPr>
-          <w:rFonts w:ascii="宋体" w:hAnsi="宋体"/>
-          <w:szCs w:val="21"/>
-        </w:rPr>
-        <w:t>手机</w:t>
-      </w:r>
-      <w:r>
-        <w:rPr>
-          <w:rFonts w:ascii="宋体" w:hAnsi="宋体" w:hint="eastAsia"/>
-          <w:szCs w:val="21"/>
-        </w:rPr>
-        <w:t>：</w:t>
-      </w:r>
-      <w:r>
-        <w:rPr>
-          <w:rFonts w:ascii="宋体" w:hAnsi="宋体" w:hint="eastAsia"/>
-          <w:szCs w:val="21"/>
-        </w:rPr>
-        <w:t>18826243362 E-mail</w:t>
-      </w:r>
-      <w:r>
-        <w:rPr>
-          <w:rFonts w:ascii="宋体" w:hAnsi="宋体" w:hint="eastAsia"/>
-          <w:szCs w:val="21"/>
-        </w:rPr>
-        <w:t>：</w:t>
+        <w:t>：18826243362 E-mail：</w:t>
       </w:r>
       <w:r>
         <w:rPr>
@@ -554,31 +505,7 @@
         <w:rPr>
           <w:rFonts w:ascii="微软雅黑" w:eastAsia="微软雅黑" w:hAnsi="微软雅黑" w:cs="微软雅黑" w:hint="eastAsia"/>
         </w:rPr>
-        <w:t>熟悉</w:t>
-      </w:r>
-      <w:r>
-        <w:rPr>
-          <w:rFonts w:ascii="微软雅黑" w:eastAsia="微软雅黑" w:hAnsi="微软雅黑" w:cs="微软雅黑" w:hint="eastAsia"/>
-        </w:rPr>
-        <w:t>html5</w:t>
-      </w:r>
-      <w:r>
-        <w:rPr>
-          <w:rFonts w:ascii="微软雅黑" w:eastAsia="微软雅黑" w:hAnsi="微软雅黑" w:cs="微软雅黑" w:hint="eastAsia"/>
-        </w:rPr>
-        <w:t>和</w:t>
-      </w:r>
-      <w:r>
-        <w:rPr>
-          <w:rFonts w:ascii="微软雅黑" w:eastAsia="微软雅黑" w:hAnsi="微软雅黑" w:cs="微软雅黑" w:hint="eastAsia"/>
-        </w:rPr>
-        <w:t>css3,js</w:t>
-      </w:r>
-      <w:r>
-        <w:rPr>
-          <w:rFonts w:ascii="微软雅黑" w:eastAsia="微软雅黑" w:hAnsi="微软雅黑" w:cs="微软雅黑" w:hint="eastAsia"/>
-        </w:rPr>
-        <w:t>和</w:t>
+        <w:t>熟悉html5和css3,js和</w:t>
       </w:r>
       <w:proofErr w:type="spellStart"/>
       <w:r>
@@ -679,13 +606,7 @@
         <w:rPr>
           <w:rFonts w:ascii="微软雅黑" w:eastAsia="微软雅黑" w:hAnsi="微软雅黑" w:cs="微软雅黑" w:hint="eastAsia"/>
         </w:rPr>
-        <w:t>程序</w:t>
-      </w:r>
-      <w:r>
-        <w:rPr>
-          <w:rFonts w:ascii="微软雅黑" w:eastAsia="微软雅黑" w:hAnsi="微软雅黑" w:cs="微软雅黑" w:hint="eastAsia"/>
-        </w:rPr>
-        <w:t>;</w:t>
+        <w:t>程序;</w:t>
       </w:r>
     </w:p>
     <w:p>
@@ -758,19 +679,7 @@
         <w:rPr>
           <w:rFonts w:ascii="微软雅黑" w:eastAsia="微软雅黑" w:hAnsi="微软雅黑" w:cs="微软雅黑" w:hint="eastAsia"/>
         </w:rPr>
-        <w:t>命令和</w:t>
-      </w:r>
-      <w:r>
-        <w:rPr>
-          <w:rFonts w:ascii="微软雅黑" w:eastAsia="微软雅黑" w:hAnsi="微软雅黑" w:cs="微软雅黑" w:hint="eastAsia"/>
-        </w:rPr>
-        <w:t>shell</w:t>
-      </w:r>
-      <w:r>
-        <w:rPr>
-          <w:rFonts w:ascii="微软雅黑" w:eastAsia="微软雅黑" w:hAnsi="微软雅黑" w:cs="微软雅黑" w:hint="eastAsia"/>
-        </w:rPr>
-        <w:t>脚本；</w:t>
+        <w:t>命令和shell脚本；</w:t>
       </w:r>
     </w:p>
     <w:p>
@@ -787,25 +696,7 @@
         <w:rPr>
           <w:rFonts w:ascii="微软雅黑" w:eastAsia="微软雅黑" w:hAnsi="微软雅黑" w:cs="微软雅黑" w:hint="eastAsia"/>
         </w:rPr>
-        <w:t>Python</w:t>
-      </w:r>
-      <w:r>
-        <w:rPr>
-          <w:rFonts w:ascii="微软雅黑" w:eastAsia="微软雅黑" w:hAnsi="微软雅黑" w:cs="微软雅黑" w:hint="eastAsia"/>
-        </w:rPr>
-        <w:t>进行</w:t>
-      </w:r>
-      <w:r>
-        <w:rPr>
-          <w:rFonts w:ascii="微软雅黑" w:eastAsia="微软雅黑" w:hAnsi="微软雅黑" w:cs="微软雅黑" w:hint="eastAsia"/>
-        </w:rPr>
-        <w:t>web</w:t>
-      </w:r>
-      <w:r>
-        <w:rPr>
-          <w:rFonts w:ascii="微软雅黑" w:eastAsia="微软雅黑" w:hAnsi="微软雅黑" w:cs="微软雅黑" w:hint="eastAsia"/>
-        </w:rPr>
-        <w:t>自动化测试、爬虫，熟悉</w:t>
+        <w:t>Python进行web自动化测试、爬虫，熟悉</w:t>
       </w:r>
       <w:proofErr w:type="spellStart"/>
       <w:r>
@@ -1034,8 +925,9 @@
           <w:szCs w:val="21"/>
           <w:shd w:val="clear" w:color="auto" w:fill="FFFFFF"/>
         </w:rPr>
-        <w:t>开发</w:t>
-      </w:r>
+        <w:t>开发，</w:t>
+      </w:r>
+      <w:proofErr w:type="spellStart"/>
       <w:r>
         <w:rPr>
           <w:rFonts w:ascii="微软雅黑" w:eastAsia="微软雅黑" w:hAnsi="微软雅黑" w:cs="微软雅黑" w:hint="eastAsia"/>
@@ -1043,7 +935,17 @@
           <w:szCs w:val="21"/>
           <w:shd w:val="clear" w:color="auto" w:fill="FFFFFF"/>
         </w:rPr>
-        <w:t>，</w:t>
+        <w:t>ps</w:t>
+      </w:r>
+      <w:proofErr w:type="spellEnd"/>
+      <w:r>
+        <w:rPr>
+          <w:rFonts w:ascii="微软雅黑" w:eastAsia="微软雅黑" w:hAnsi="微软雅黑" w:cs="微软雅黑" w:hint="eastAsia"/>
+          <w:color w:val="333333"/>
+          <w:szCs w:val="21"/>
+          <w:shd w:val="clear" w:color="auto" w:fill="FFFFFF"/>
+        </w:rPr>
+        <w:t>切图，用</w:t>
       </w:r>
       <w:proofErr w:type="spellStart"/>
       <w:r>
@@ -1053,7 +955,7 @@
           <w:szCs w:val="21"/>
           <w:shd w:val="clear" w:color="auto" w:fill="FFFFFF"/>
         </w:rPr>
-        <w:t>ps</w:t>
+        <w:t>vscode</w:t>
       </w:r>
       <w:proofErr w:type="spellEnd"/>
       <w:r>
@@ -1063,36 +965,7 @@
           <w:szCs w:val="21"/>
           <w:shd w:val="clear" w:color="auto" w:fill="FFFFFF"/>
         </w:rPr>
-        <w:t>切图，用</w:t>
-      </w:r>
-      <w:proofErr w:type="spellStart"/>
-      <w:r>
-        <w:rPr>
-          <w:rFonts w:ascii="微软雅黑" w:eastAsia="微软雅黑" w:hAnsi="微软雅黑" w:cs="微软雅黑" w:hint="eastAsia"/>
-          <w:color w:val="333333"/>
-          <w:szCs w:val="21"/>
-          <w:shd w:val="clear" w:color="auto" w:fill="FFFFFF"/>
-        </w:rPr>
-        <w:t>vscode</w:t>
-      </w:r>
-      <w:proofErr w:type="spellEnd"/>
-      <w:r>
-        <w:rPr>
-          <w:rFonts w:ascii="微软雅黑" w:eastAsia="微软雅黑" w:hAnsi="微软雅黑" w:cs="微软雅黑" w:hint="eastAsia"/>
-          <w:color w:val="333333"/>
-          <w:szCs w:val="21"/>
-          <w:shd w:val="clear" w:color="auto" w:fill="FFFFFF"/>
-        </w:rPr>
-        <w:t>进行</w:t>
-      </w:r>
-      <w:r>
-        <w:rPr>
-          <w:rFonts w:ascii="微软雅黑" w:eastAsia="微软雅黑" w:hAnsi="微软雅黑" w:cs="微软雅黑" w:hint="eastAsia"/>
-          <w:color w:val="333333"/>
-          <w:szCs w:val="21"/>
-          <w:shd w:val="clear" w:color="auto" w:fill="FFFFFF"/>
-        </w:rPr>
-        <w:t>div/</w:t>
+        <w:t>进行div/</w:t>
       </w:r>
       <w:proofErr w:type="spellStart"/>
       <w:r>
@@ -1388,7 +1261,7 @@
         <w:pStyle w:val="a3"/>
         <w:ind w:leftChars="85" w:left="1078" w:hangingChars="500" w:hanging="900"/>
         <w:rPr>
-          <w:rFonts w:ascii="宋体" w:hAnsi="宋体" w:hint="eastAsia"/>
+          <w:rFonts w:ascii="宋体" w:hAnsi="宋体"/>
           <w:b/>
           <w:szCs w:val="21"/>
         </w:rPr>
@@ -1442,19 +1315,7 @@
         <w:rPr>
           <w:rFonts w:ascii="微软雅黑" w:eastAsia="微软雅黑" w:hAnsi="微软雅黑" w:cs="微软雅黑" w:hint="eastAsia"/>
         </w:rPr>
-        <w:t>运用</w:t>
-      </w:r>
-      <w:r>
-        <w:rPr>
-          <w:rFonts w:ascii="微软雅黑" w:eastAsia="微软雅黑" w:hAnsi="微软雅黑" w:cs="微软雅黑" w:hint="eastAsia"/>
-        </w:rPr>
-        <w:t>HTML,CSS</w:t>
-      </w:r>
-      <w:r>
-        <w:rPr>
-          <w:rFonts w:ascii="微软雅黑" w:eastAsia="微软雅黑" w:hAnsi="微软雅黑" w:cs="微软雅黑" w:hint="eastAsia"/>
-        </w:rPr>
-        <w:t>将页面进行搭建，</w:t>
+        <w:t>运用HTML,CSS将页面进行搭建，</w:t>
       </w:r>
       <w:proofErr w:type="spellStart"/>
       <w:r>
@@ -1540,19 +1401,7 @@
         <w:rPr>
           <w:rFonts w:ascii="微软雅黑" w:eastAsia="微软雅黑" w:hAnsi="微软雅黑" w:cs="微软雅黑" w:hint="eastAsia"/>
         </w:rPr>
-        <w:t>用</w:t>
-      </w:r>
-      <w:r>
-        <w:rPr>
-          <w:rFonts w:ascii="微软雅黑" w:eastAsia="微软雅黑" w:hAnsi="微软雅黑" w:cs="微软雅黑" w:hint="eastAsia"/>
-        </w:rPr>
-        <w:t>css3</w:t>
-      </w:r>
-      <w:r>
-        <w:rPr>
-          <w:rFonts w:ascii="微软雅黑" w:eastAsia="微软雅黑" w:hAnsi="微软雅黑" w:cs="微软雅黑" w:hint="eastAsia"/>
-        </w:rPr>
-        <w:t>实现动画效果，让页面更加鲜活，同时也能提高用户体验；</w:t>
+        <w:t>用css3实现动画效果，让页面更加鲜活，同时也能提高用户体验；</w:t>
       </w:r>
     </w:p>
     <w:p>
@@ -1566,13 +1415,7 @@
           <w:rFonts w:ascii="微软雅黑" w:eastAsia="微软雅黑" w:hAnsi="微软雅黑" w:cs="微软雅黑" w:hint="eastAsia"/>
         </w:rPr>
         <w:lastRenderedPageBreak/>
-        <w:t>4</w:t>
-      </w:r>
-      <w:r>
-        <w:rPr>
-          <w:rFonts w:ascii="微软雅黑" w:eastAsia="微软雅黑" w:hAnsi="微软雅黑" w:cs="微软雅黑" w:hint="eastAsia"/>
-        </w:rPr>
-        <w:t>，压缩</w:t>
+        <w:t>4，压缩</w:t>
       </w:r>
       <w:proofErr w:type="spellStart"/>
       <w:r>
@@ -1588,6 +1431,8 @@
         </w:rPr>
         <w:t>和图片；</w:t>
       </w:r>
+      <w:bookmarkStart w:id="0" w:name="_GoBack"/>
+      <w:bookmarkEnd w:id="0"/>
     </w:p>
     <w:p>
       <w:pPr>
@@ -1622,23 +1467,15 @@
           <w:b/>
           <w:szCs w:val="21"/>
         </w:rPr>
-        <w:t>汽配</w:t>
-      </w:r>
+        <w:t>汽配官网</w:t>
+      </w:r>
+      <w:proofErr w:type="gramEnd"/>
       <w:r>
         <w:rPr>
           <w:rFonts w:ascii="宋体" w:hAnsi="宋体" w:hint="eastAsia"/>
           <w:b/>
           <w:szCs w:val="21"/>
         </w:rPr>
-        <w:t>官网</w:t>
-      </w:r>
-      <w:proofErr w:type="gramEnd"/>
-      <w:r>
-        <w:rPr>
-          <w:rFonts w:ascii="宋体" w:hAnsi="宋体" w:hint="eastAsia"/>
-          <w:b/>
-          <w:szCs w:val="21"/>
-        </w:rPr>
         <w:tab/>
       </w:r>
       <w:r>
@@ -1676,14 +1513,7 @@
           <w:b/>
           <w:szCs w:val="21"/>
         </w:rPr>
-        <w:t>4</w:t>
-      </w:r>
-      <w:r>
-        <w:rPr>
-          <w:b/>
-          <w:szCs w:val="21"/>
-        </w:rPr>
-        <w:t xml:space="preserve"> -- 201</w:t>
+        <w:t>4 -- 201</w:t>
       </w:r>
       <w:r>
         <w:rPr>
@@ -1819,27 +1649,61 @@
         <w:tabs>
           <w:tab w:val="left" w:pos="3580"/>
         </w:tabs>
-        <w:ind w:firstLineChars="100" w:firstLine="211"/>
-        <w:rPr>
-          <w:szCs w:val="21"/>
-        </w:rPr>
-      </w:pPr>
-      <w:r>
-        <w:rPr>
-          <w:rFonts w:ascii="宋体" w:hAnsi="宋体" w:hint="eastAsia"/>
-          <w:b/>
-          <w:szCs w:val="21"/>
-        </w:rPr>
-        <w:t>安能</w:t>
+        <w:ind w:firstLineChars="100" w:firstLine="180"/>
+        <w:rPr>
+          <w:szCs w:val="21"/>
+        </w:rPr>
+      </w:pPr>
+      <w:r>
+        <w:rPr>
+          <w:rFonts w:ascii="微软雅黑" w:eastAsia="微软雅黑" w:hAnsi="微软雅黑" w:hint="eastAsia"/>
+          <w:color w:val="252525"/>
+          <w:sz w:val="18"/>
+          <w:szCs w:val="18"/>
+          <w:shd w:val="clear" w:color="auto" w:fill="FFFFFF"/>
+        </w:rPr>
+        <w:t>l</w:t>
+      </w:r>
+      <w:r>
+        <w:rPr>
+          <w:rFonts w:ascii="微软雅黑" w:eastAsia="微软雅黑" w:hAnsi="微软雅黑"/>
+          <w:color w:val="252525"/>
+          <w:sz w:val="18"/>
+          <w:szCs w:val="18"/>
+          <w:shd w:val="clear" w:color="auto" w:fill="FFFFFF"/>
+        </w:rPr>
+        <w:t>ed</w:t>
+      </w:r>
+      <w:r>
+        <w:rPr>
+          <w:rFonts w:ascii="微软雅黑" w:eastAsia="微软雅黑" w:hAnsi="微软雅黑" w:hint="eastAsia"/>
+          <w:color w:val="252525"/>
+          <w:sz w:val="18"/>
+          <w:szCs w:val="18"/>
+          <w:shd w:val="clear" w:color="auto" w:fill="FFFFFF"/>
+        </w:rPr>
+        <w:t>外贸</w:t>
       </w:r>
       <w:proofErr w:type="gramStart"/>
       <w:r>
         <w:rPr>
-          <w:rFonts w:ascii="宋体" w:hAnsi="宋体" w:hint="eastAsia"/>
-          <w:b/>
-          <w:szCs w:val="21"/>
-        </w:rPr>
-        <w:t>汽配官网</w:t>
+          <w:rFonts w:ascii="微软雅黑" w:eastAsia="微软雅黑" w:hAnsi="微软雅黑" w:hint="eastAsia"/>
+          <w:color w:val="252525"/>
+          <w:sz w:val="18"/>
+          <w:szCs w:val="18"/>
+          <w:shd w:val="clear" w:color="auto" w:fill="FFFFFF"/>
+        </w:rPr>
+        <w:t>出口</w:t>
+      </w:r>
+      <w:r>
+        <w:rPr>
+          <w:rFonts w:ascii="微软雅黑" w:eastAsia="微软雅黑" w:hAnsi="微软雅黑" w:hint="eastAsia"/>
+          <w:color w:val="252525"/>
+          <w:sz w:val="18"/>
+          <w:szCs w:val="18"/>
+          <w:shd w:val="clear" w:color="auto" w:fill="FFFFFF"/>
+        </w:rPr>
+        <w:t>官网</w:t>
       </w:r>
       <w:proofErr w:type="gramEnd"/>
       <w:r>
@@ -1957,8 +1821,6 @@
         </w:rPr>
         <w:t>ed</w:t>
       </w:r>
-      <w:bookmarkStart w:id="0" w:name="_GoBack"/>
-      <w:bookmarkEnd w:id="0"/>
       <w:r>
         <w:rPr>
           <w:rFonts w:ascii="微软雅黑" w:eastAsia="微软雅黑" w:hAnsi="微软雅黑" w:hint="eastAsia"/>
@@ -2021,7 +1883,7 @@
         <w:pStyle w:val="a3"/>
         <w:ind w:leftChars="85" w:left="1232" w:hangingChars="500" w:hanging="1054"/>
         <w:rPr>
-          <w:rFonts w:ascii="宋体" w:hAnsi="宋体" w:hint="eastAsia"/>
+          <w:rFonts w:ascii="宋体" w:hAnsi="宋体"/>
           <w:b/>
           <w:szCs w:val="21"/>
         </w:rPr>
@@ -2407,7 +2269,6 @@
     <w:lsdException w:name="Table Web 2" w:semiHidden="1" w:unhideWhenUsed="1"/>
     <w:lsdException w:name="Table Web 3" w:semiHidden="1" w:unhideWhenUsed="1"/>
     <w:lsdException w:name="Balloon Text" w:uiPriority="99" w:qFormat="1"/>
-    <w:lsdException w:name="Table Grid" w:semiHidden="1" w:unhideWhenUsed="1"/>
     <w:lsdException w:name="Table Theme" w:semiHidden="1" w:unhideWhenUsed="1"/>
     <w:lsdException w:name="Placeholder Text" w:semiHidden="1" w:uiPriority="99"/>
     <w:lsdException w:name="No Spacing" w:uiPriority="99"/>

--- a/简历/赵巧丽前端开发简历.docx
+++ b/简历/赵巧丽前端开发简历.docx
@@ -564,21 +564,7 @@
         <w:rPr>
           <w:rFonts w:ascii="微软雅黑" w:eastAsia="微软雅黑" w:hAnsi="微软雅黑" w:cs="微软雅黑" w:hint="eastAsia"/>
         </w:rPr>
-        <w:t>插件</w:t>
-      </w:r>
-      <w:proofErr w:type="gramStart"/>
-      <w:r>
-        <w:rPr>
-          <w:rFonts w:ascii="微软雅黑" w:eastAsia="微软雅黑" w:hAnsi="微软雅黑" w:cs="微软雅黑" w:hint="eastAsia"/>
-        </w:rPr>
-        <w:t>轮播图</w:t>
-      </w:r>
-      <w:proofErr w:type="gramEnd"/>
-      <w:r>
-        <w:rPr>
-          <w:rFonts w:ascii="微软雅黑" w:eastAsia="微软雅黑" w:hAnsi="微软雅黑" w:cs="微软雅黑" w:hint="eastAsia"/>
-        </w:rPr>
-        <w:t>，</w:t>
+        <w:t>插件轮播图，</w:t>
       </w:r>
       <w:proofErr w:type="spellStart"/>
       <w:r>
@@ -592,21 +578,7 @@
         <w:rPr>
           <w:rFonts w:ascii="微软雅黑" w:eastAsia="微软雅黑" w:hAnsi="微软雅黑" w:cs="微软雅黑" w:hint="eastAsia"/>
         </w:rPr>
-        <w:t>技术</w:t>
-      </w:r>
-      <w:proofErr w:type="gramStart"/>
-      <w:r>
-        <w:rPr>
-          <w:rFonts w:ascii="微软雅黑" w:eastAsia="微软雅黑" w:hAnsi="微软雅黑" w:cs="微软雅黑" w:hint="eastAsia"/>
-        </w:rPr>
-        <w:t>和微信小</w:t>
-      </w:r>
-      <w:proofErr w:type="gramEnd"/>
-      <w:r>
-        <w:rPr>
-          <w:rFonts w:ascii="微软雅黑" w:eastAsia="微软雅黑" w:hAnsi="微软雅黑" w:cs="微软雅黑" w:hint="eastAsia"/>
-        </w:rPr>
-        <w:t>程序;</w:t>
+        <w:t>技术和微信小程序;</w:t>
       </w:r>
     </w:p>
     <w:p>
@@ -896,9 +868,8 @@
           <w:szCs w:val="21"/>
           <w:shd w:val="clear" w:color="auto" w:fill="FFFFFF"/>
         </w:rPr>
-        <w:t>公司</w:t>
-      </w:r>
-      <w:proofErr w:type="gramStart"/>
+        <w:t>公司外贸</w:t>
+      </w:r>
       <w:r>
         <w:rPr>
           <w:rFonts w:ascii="微软雅黑" w:eastAsia="微软雅黑" w:hAnsi="微软雅黑" w:cs="微软雅黑" w:hint="eastAsia"/>
@@ -906,26 +877,7 @@
           <w:szCs w:val="21"/>
           <w:shd w:val="clear" w:color="auto" w:fill="FFFFFF"/>
         </w:rPr>
-        <w:t>外贸</w:t>
-      </w:r>
-      <w:r>
-        <w:rPr>
-          <w:rFonts w:ascii="微软雅黑" w:eastAsia="微软雅黑" w:hAnsi="微软雅黑" w:cs="微软雅黑" w:hint="eastAsia"/>
-          <w:color w:val="333333"/>
-          <w:szCs w:val="21"/>
-          <w:shd w:val="clear" w:color="auto" w:fill="FFFFFF"/>
-        </w:rPr>
-        <w:t>官网前端</w:t>
-      </w:r>
-      <w:proofErr w:type="gramEnd"/>
-      <w:r>
-        <w:rPr>
-          <w:rFonts w:ascii="微软雅黑" w:eastAsia="微软雅黑" w:hAnsi="微软雅黑" w:cs="微软雅黑" w:hint="eastAsia"/>
-          <w:color w:val="333333"/>
-          <w:szCs w:val="21"/>
-          <w:shd w:val="clear" w:color="auto" w:fill="FFFFFF"/>
-        </w:rPr>
-        <w:t>开发，</w:t>
+        <w:t>官网前端开发，</w:t>
       </w:r>
       <w:proofErr w:type="spellStart"/>
       <w:r>
@@ -1125,26 +1077,16 @@
           <w:b/>
           <w:szCs w:val="21"/>
         </w:rPr>
-        <w:t>植物生长</w:t>
-      </w:r>
-      <w:proofErr w:type="gramStart"/>
+        <w:t>植物生长灯</w:t>
+      </w:r>
       <w:r>
         <w:rPr>
           <w:rFonts w:ascii="宋体" w:hAnsi="宋体" w:hint="eastAsia"/>
           <w:b/>
           <w:szCs w:val="21"/>
         </w:rPr>
-        <w:t>灯</w:t>
-      </w:r>
-      <w:r>
-        <w:rPr>
-          <w:rFonts w:ascii="宋体" w:hAnsi="宋体" w:hint="eastAsia"/>
-          <w:b/>
-          <w:szCs w:val="21"/>
-        </w:rPr>
         <w:t>官网</w:t>
       </w:r>
-      <w:proofErr w:type="gramEnd"/>
       <w:r>
         <w:rPr>
           <w:rFonts w:ascii="宋体" w:hAnsi="宋体" w:hint="eastAsia"/>
@@ -1348,35 +1290,7 @@
         <w:rPr>
           <w:rFonts w:ascii="微软雅黑" w:eastAsia="微软雅黑" w:hAnsi="微软雅黑" w:cs="微软雅黑" w:hint="eastAsia"/>
         </w:rPr>
-        <w:t>实现</w:t>
-      </w:r>
-      <w:proofErr w:type="gramStart"/>
-      <w:r>
-        <w:rPr>
-          <w:rFonts w:ascii="微软雅黑" w:eastAsia="微软雅黑" w:hAnsi="微软雅黑" w:cs="微软雅黑" w:hint="eastAsia"/>
-        </w:rPr>
-        <w:t>轮播图</w:t>
-      </w:r>
-      <w:proofErr w:type="gramEnd"/>
-      <w:r>
-        <w:rPr>
-          <w:rFonts w:ascii="微软雅黑" w:eastAsia="微软雅黑" w:hAnsi="微软雅黑" w:cs="微软雅黑" w:hint="eastAsia"/>
-        </w:rPr>
-        <w:t>，运用了图片</w:t>
-      </w:r>
-      <w:proofErr w:type="gramStart"/>
-      <w:r>
-        <w:rPr>
-          <w:rFonts w:ascii="微软雅黑" w:eastAsia="微软雅黑" w:hAnsi="微软雅黑" w:cs="微软雅黑" w:hint="eastAsia"/>
-        </w:rPr>
-        <w:t>懒</w:t>
-      </w:r>
-      <w:proofErr w:type="gramEnd"/>
-      <w:r>
-        <w:rPr>
-          <w:rFonts w:ascii="微软雅黑" w:eastAsia="微软雅黑" w:hAnsi="微软雅黑" w:cs="微软雅黑" w:hint="eastAsia"/>
-        </w:rPr>
-        <w:t>加载和精灵图与字体图标；</w:t>
+        <w:t>实现轮播图，运用了图片懒加载和精灵图与字体图标；</w:t>
       </w:r>
     </w:p>
     <w:p>
@@ -1431,8 +1345,6 @@
         </w:rPr>
         <w:t>和图片；</w:t>
       </w:r>
-      <w:bookmarkStart w:id="0" w:name="_GoBack"/>
-      <w:bookmarkEnd w:id="0"/>
     </w:p>
     <w:p>
       <w:pPr>
@@ -1458,18 +1370,8 @@
           <w:b/>
           <w:szCs w:val="21"/>
         </w:rPr>
-        <w:t>安能</w:t>
-      </w:r>
-      <w:proofErr w:type="gramStart"/>
-      <w:r>
-        <w:rPr>
-          <w:rFonts w:ascii="宋体" w:hAnsi="宋体" w:hint="eastAsia"/>
-          <w:b/>
-          <w:szCs w:val="21"/>
-        </w:rPr>
-        <w:t>汽配官网</w:t>
-      </w:r>
-      <w:proofErr w:type="gramEnd"/>
+        <w:t>安能汽配官网</w:t>
+      </w:r>
       <w:r>
         <w:rPr>
           <w:rFonts w:ascii="宋体" w:hAnsi="宋体" w:hint="eastAsia"/>
@@ -1573,29 +1475,7 @@
           <w:szCs w:val="18"/>
           <w:shd w:val="clear" w:color="auto" w:fill="FFFFFF"/>
         </w:rPr>
-        <w:t>汽车</w:t>
-      </w:r>
-      <w:proofErr w:type="gramStart"/>
-      <w:r>
-        <w:rPr>
-          <w:rFonts w:ascii="微软雅黑" w:eastAsia="微软雅黑" w:hAnsi="微软雅黑" w:hint="eastAsia"/>
-          <w:color w:val="252525"/>
-          <w:sz w:val="18"/>
-          <w:szCs w:val="18"/>
-          <w:shd w:val="clear" w:color="auto" w:fill="FFFFFF"/>
-        </w:rPr>
-        <w:t>配件外贸</w:t>
-      </w:r>
-      <w:proofErr w:type="gramEnd"/>
-      <w:r>
-        <w:rPr>
-          <w:rFonts w:ascii="微软雅黑" w:eastAsia="微软雅黑" w:hAnsi="微软雅黑" w:hint="eastAsia"/>
-          <w:color w:val="252525"/>
-          <w:sz w:val="18"/>
-          <w:szCs w:val="18"/>
-          <w:shd w:val="clear" w:color="auto" w:fill="FFFFFF"/>
-        </w:rPr>
-        <w:t>出口</w:t>
+        <w:t>汽车配件外贸出口</w:t>
       </w:r>
       <w:r>
         <w:rPr>
@@ -1682,9 +1562,8 @@
           <w:szCs w:val="18"/>
           <w:shd w:val="clear" w:color="auto" w:fill="FFFFFF"/>
         </w:rPr>
-        <w:t>外贸</w:t>
-      </w:r>
-      <w:proofErr w:type="gramStart"/>
+        <w:t>外贸出口</w:t>
+      </w:r>
       <w:r>
         <w:rPr>
           <w:rFonts w:ascii="微软雅黑" w:eastAsia="微软雅黑" w:hAnsi="微软雅黑" w:hint="eastAsia"/>
@@ -1693,19 +1572,8 @@
           <w:szCs w:val="18"/>
           <w:shd w:val="clear" w:color="auto" w:fill="FFFFFF"/>
         </w:rPr>
-        <w:t>出口</w:t>
-      </w:r>
-      <w:r>
-        <w:rPr>
-          <w:rFonts w:ascii="微软雅黑" w:eastAsia="微软雅黑" w:hAnsi="微软雅黑" w:hint="eastAsia"/>
-          <w:color w:val="252525"/>
-          <w:sz w:val="18"/>
-          <w:szCs w:val="18"/>
-          <w:shd w:val="clear" w:color="auto" w:fill="FFFFFF"/>
-        </w:rPr>
         <w:t>官网</w:t>
       </w:r>
-      <w:proofErr w:type="gramEnd"/>
       <w:r>
         <w:rPr>
           <w:rFonts w:ascii="宋体" w:hAnsi="宋体" w:hint="eastAsia"/>
@@ -1915,7 +1783,6 @@
         </w:rPr>
         <w:t xml:space="preserve">  </w:t>
       </w:r>
-      <w:proofErr w:type="gramStart"/>
       <w:r>
         <w:rPr>
           <w:rFonts w:hint="eastAsia"/>
@@ -1923,7 +1790,6 @@
         <w:t>博客和</w:t>
       </w:r>
       <w:proofErr w:type="spellStart"/>
-      <w:proofErr w:type="gramEnd"/>
       <w:r>
         <w:rPr>
           <w:rFonts w:hint="eastAsia"/>
@@ -1967,10 +1833,19 @@
     <w:p>
       <w:pPr>
         <w:rPr>
-          <w:sz w:val="18"/>
-          <w:szCs w:val="18"/>
-        </w:rPr>
-      </w:pPr>
+          <w:rStyle w:val="a8"/>
+          <w:rFonts w:ascii="微软雅黑" w:eastAsia="微软雅黑" w:hAnsi="微软雅黑" w:cs="微软雅黑"/>
+        </w:rPr>
+      </w:pPr>
+      <w:r>
+        <w:rPr>
+          <w:rStyle w:val="a8"/>
+          <w:rFonts w:ascii="微软雅黑" w:eastAsia="微软雅黑" w:hAnsi="微软雅黑" w:cs="微软雅黑"/>
+        </w:rPr>
+        <w:t>https://gdufedu.github.io/</w:t>
+      </w:r>
+      <w:bookmarkStart w:id="0" w:name="_GoBack"/>
+      <w:bookmarkEnd w:id="0"/>
     </w:p>
     <w:p>
       <w:pPr>

--- a/简历/赵巧丽前端开发简历.docx
+++ b/简历/赵巧丽前端开发简历.docx
@@ -1510,6 +1510,21 @@
         </w:rPr>
         <w:t>线上地址:</w:t>
       </w:r>
+      <w:r>
+        <w:t xml:space="preserve"> </w:t>
+      </w:r>
+      <w:r>
+        <w:rPr>
+          <w:rFonts w:ascii="微软雅黑" w:eastAsia="微软雅黑" w:hAnsi="微软雅黑"/>
+          <w:color w:val="252525"/>
+          <w:sz w:val="18"/>
+          <w:szCs w:val="18"/>
+          <w:shd w:val="clear" w:color="auto" w:fill="FFFFFF"/>
+        </w:rPr>
+        <w:t>www.olivepart.com</w:t>
+      </w:r>
+      <w:bookmarkStart w:id="0" w:name="_GoBack"/>
+      <w:bookmarkEnd w:id="0"/>
     </w:p>
     <w:p>
       <w:pPr>
@@ -1844,8 +1859,6 @@
         </w:rPr>
         <w:t>https://gdufedu.github.io/</w:t>
       </w:r>
-      <w:bookmarkStart w:id="0" w:name="_GoBack"/>
-      <w:bookmarkEnd w:id="0"/>
     </w:p>
     <w:p>
       <w:pPr>

--- a/简历/赵巧丽前端开发简历.docx
+++ b/简历/赵巧丽前端开发简历.docx
@@ -64,7 +64,21 @@
           <w:rFonts w:ascii="宋体" w:hAnsi="宋体" w:hint="eastAsia"/>
           <w:szCs w:val="21"/>
         </w:rPr>
-        <w:t xml:space="preserve"> 年龄：25岁 </w:t>
+        <w:t xml:space="preserve"> 年龄：2</w:t>
+      </w:r>
+      <w:r>
+        <w:rPr>
+          <w:rFonts w:ascii="宋体" w:hAnsi="宋体" w:hint="eastAsia"/>
+          <w:szCs w:val="21"/>
+        </w:rPr>
+        <w:t>6</w:t>
+      </w:r>
+      <w:r>
+        <w:rPr>
+          <w:rFonts w:ascii="宋体" w:hAnsi="宋体" w:hint="eastAsia"/>
+          <w:szCs w:val="21"/>
+        </w:rPr>
+        <w:t xml:space="preserve">岁 </w:t>
       </w:r>
     </w:p>
     <w:p>
@@ -317,6 +331,8 @@
         </w:rPr>
         <w:t xml:space="preserve"> </w:t>
       </w:r>
+      <w:bookmarkStart w:id="0" w:name="_GoBack"/>
+      <w:bookmarkEnd w:id="0"/>
       <w:r>
         <w:pict>
           <v:group id="1032" o:spid="_x0000_s1060" style="position:absolute;left:0;text-align:left;margin-left:-.7pt;margin-top:12.85pt;width:8in;height:20.25pt;z-index:-251663360;mso-position-horizontal-relative:text;mso-position-vertical-relative:text" coordorigin="315,3837" coordsize="11580,405203" o:gfxdata="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">
@@ -564,7 +580,21 @@
         <w:rPr>
           <w:rFonts w:ascii="微软雅黑" w:eastAsia="微软雅黑" w:hAnsi="微软雅黑" w:cs="微软雅黑" w:hint="eastAsia"/>
         </w:rPr>
-        <w:t>插件轮播图，</w:t>
+        <w:t>插件</w:t>
+      </w:r>
+      <w:proofErr w:type="gramStart"/>
+      <w:r>
+        <w:rPr>
+          <w:rFonts w:ascii="微软雅黑" w:eastAsia="微软雅黑" w:hAnsi="微软雅黑" w:cs="微软雅黑" w:hint="eastAsia"/>
+        </w:rPr>
+        <w:t>轮播图</w:t>
+      </w:r>
+      <w:proofErr w:type="gramEnd"/>
+      <w:r>
+        <w:rPr>
+          <w:rFonts w:ascii="微软雅黑" w:eastAsia="微软雅黑" w:hAnsi="微软雅黑" w:cs="微软雅黑" w:hint="eastAsia"/>
+        </w:rPr>
+        <w:t>，</w:t>
       </w:r>
       <w:proofErr w:type="spellStart"/>
       <w:r>
@@ -578,7 +608,7 @@
         <w:rPr>
           <w:rFonts w:ascii="微软雅黑" w:eastAsia="微软雅黑" w:hAnsi="微软雅黑" w:cs="微软雅黑" w:hint="eastAsia"/>
         </w:rPr>
-        <w:t>技术和微信小程序;</w:t>
+        <w:t>技术;</w:t>
       </w:r>
     </w:p>
     <w:p>
@@ -651,7 +681,7 @@
         <w:rPr>
           <w:rFonts w:ascii="微软雅黑" w:eastAsia="微软雅黑" w:hAnsi="微软雅黑" w:cs="微软雅黑" w:hint="eastAsia"/>
         </w:rPr>
-        <w:t>命令和shell脚本；</w:t>
+        <w:t>命令；</w:t>
       </w:r>
     </w:p>
     <w:p>
@@ -668,21 +698,21 @@
         <w:rPr>
           <w:rFonts w:ascii="微软雅黑" w:eastAsia="微软雅黑" w:hAnsi="微软雅黑" w:cs="微软雅黑" w:hint="eastAsia"/>
         </w:rPr>
-        <w:t>Python进行web自动化测试、爬虫，熟悉</w:t>
-      </w:r>
-      <w:proofErr w:type="spellStart"/>
-      <w:r>
-        <w:rPr>
-          <w:rFonts w:ascii="微软雅黑" w:eastAsia="微软雅黑" w:hAnsi="微软雅黑" w:cs="微软雅黑" w:hint="eastAsia"/>
-        </w:rPr>
-        <w:t>vscode,ps</w:t>
-      </w:r>
-      <w:proofErr w:type="spellEnd"/>
-      <w:r>
-        <w:rPr>
-          <w:rFonts w:ascii="微软雅黑" w:eastAsia="微软雅黑" w:hAnsi="微软雅黑" w:cs="微软雅黑" w:hint="eastAsia"/>
-        </w:rPr>
-        <w:t>软件，切图，精灵图；</w:t>
+        <w:t>Python进行web自动化测试、爬虫，</w:t>
+      </w:r>
+      <w:proofErr w:type="gramStart"/>
+      <w:r>
+        <w:rPr>
+          <w:rFonts w:ascii="微软雅黑" w:eastAsia="微软雅黑" w:hAnsi="微软雅黑" w:cs="微软雅黑" w:hint="eastAsia"/>
+        </w:rPr>
+        <w:t>熟悉切图</w:t>
+      </w:r>
+      <w:proofErr w:type="gramEnd"/>
+      <w:r>
+        <w:rPr>
+          <w:rFonts w:ascii="微软雅黑" w:eastAsia="微软雅黑" w:hAnsi="微软雅黑" w:cs="微软雅黑" w:hint="eastAsia"/>
+        </w:rPr>
+        <w:t>，精灵图；</w:t>
       </w:r>
       <w:r>
         <w:pict>
@@ -868,8 +898,9 @@
           <w:szCs w:val="21"/>
           <w:shd w:val="clear" w:color="auto" w:fill="FFFFFF"/>
         </w:rPr>
-        <w:t>公司外贸</w:t>
-      </w:r>
+        <w:t>公司</w:t>
+      </w:r>
+      <w:proofErr w:type="gramStart"/>
       <w:r>
         <w:rPr>
           <w:rFonts w:ascii="微软雅黑" w:eastAsia="微软雅黑" w:hAnsi="微软雅黑" w:cs="微软雅黑" w:hint="eastAsia"/>
@@ -877,7 +908,26 @@
           <w:szCs w:val="21"/>
           <w:shd w:val="clear" w:color="auto" w:fill="FFFFFF"/>
         </w:rPr>
-        <w:t>官网前端开发，</w:t>
+        <w:t>外贸</w:t>
+      </w:r>
+      <w:r>
+        <w:rPr>
+          <w:rFonts w:ascii="微软雅黑" w:eastAsia="微软雅黑" w:hAnsi="微软雅黑" w:cs="微软雅黑" w:hint="eastAsia"/>
+          <w:color w:val="333333"/>
+          <w:szCs w:val="21"/>
+          <w:shd w:val="clear" w:color="auto" w:fill="FFFFFF"/>
+        </w:rPr>
+        <w:t>官网前端</w:t>
+      </w:r>
+      <w:proofErr w:type="gramEnd"/>
+      <w:r>
+        <w:rPr>
+          <w:rFonts w:ascii="微软雅黑" w:eastAsia="微软雅黑" w:hAnsi="微软雅黑" w:cs="微软雅黑" w:hint="eastAsia"/>
+          <w:color w:val="333333"/>
+          <w:szCs w:val="21"/>
+          <w:shd w:val="clear" w:color="auto" w:fill="FFFFFF"/>
+        </w:rPr>
+        <w:t>开发，</w:t>
       </w:r>
       <w:proofErr w:type="spellStart"/>
       <w:r>
@@ -997,9 +1047,221 @@
         </w:rPr>
         <w:t>插件使用，完成产品前端展示和交互。</w:t>
       </w:r>
+    </w:p>
+    <w:p>
+      <w:pPr>
+        <w:spacing w:line="340" w:lineRule="exact"/>
+        <w:ind w:leftChars="85" w:left="1228" w:hangingChars="500" w:hanging="1050"/>
+        <w:rPr>
+          <w:color w:val="000000" w:themeColor="text1"/>
+          <w:szCs w:val="21"/>
+        </w:rPr>
+      </w:pPr>
+      <w:r>
+        <w:rPr>
+          <w:rFonts w:hint="eastAsia"/>
+          <w:color w:val="000000" w:themeColor="text1"/>
+          <w:szCs w:val="21"/>
+        </w:rPr>
+        <w:t>公司：广州</w:t>
+      </w:r>
+      <w:r>
+        <w:rPr>
+          <w:rFonts w:hint="eastAsia"/>
+          <w:color w:val="000000" w:themeColor="text1"/>
+          <w:szCs w:val="21"/>
+        </w:rPr>
+        <w:t>百田</w:t>
+      </w:r>
+      <w:r>
+        <w:rPr>
+          <w:rFonts w:hint="eastAsia"/>
+          <w:color w:val="000000" w:themeColor="text1"/>
+          <w:szCs w:val="21"/>
+        </w:rPr>
+        <w:t>信息科技有限公司</w:t>
+      </w:r>
+    </w:p>
+    <w:p>
+      <w:pPr>
+        <w:spacing w:line="340" w:lineRule="exact"/>
+        <w:ind w:leftChars="85" w:left="1228" w:hangingChars="500" w:hanging="1050"/>
+        <w:rPr>
+          <w:color w:val="000000" w:themeColor="text1"/>
+          <w:szCs w:val="21"/>
+        </w:rPr>
+      </w:pPr>
+      <w:r>
+        <w:rPr>
+          <w:rFonts w:hint="eastAsia"/>
+          <w:color w:val="000000" w:themeColor="text1"/>
+          <w:szCs w:val="21"/>
+        </w:rPr>
+        <w:t>时间：</w:t>
+      </w:r>
+      <w:r>
+        <w:rPr>
+          <w:rFonts w:hint="eastAsia"/>
+          <w:color w:val="000000" w:themeColor="text1"/>
+          <w:szCs w:val="21"/>
+        </w:rPr>
+        <w:t>201</w:t>
+      </w:r>
+      <w:r>
+        <w:rPr>
+          <w:rFonts w:hint="eastAsia"/>
+          <w:color w:val="000000" w:themeColor="text1"/>
+          <w:szCs w:val="21"/>
+        </w:rPr>
+        <w:t>7</w:t>
+      </w:r>
+      <w:r>
+        <w:rPr>
+          <w:rFonts w:hint="eastAsia"/>
+          <w:color w:val="000000" w:themeColor="text1"/>
+          <w:szCs w:val="21"/>
+        </w:rPr>
+        <w:t>年</w:t>
+      </w:r>
+      <w:r>
+        <w:rPr>
+          <w:rFonts w:hint="eastAsia"/>
+          <w:color w:val="000000" w:themeColor="text1"/>
+          <w:szCs w:val="21"/>
+        </w:rPr>
+        <w:t>5</w:t>
+      </w:r>
+      <w:r>
+        <w:rPr>
+          <w:rFonts w:hint="eastAsia"/>
+          <w:color w:val="000000" w:themeColor="text1"/>
+          <w:szCs w:val="21"/>
+        </w:rPr>
+        <w:t>月</w:t>
+      </w:r>
+      <w:r>
+        <w:rPr>
+          <w:rFonts w:hint="eastAsia"/>
+          <w:color w:val="000000" w:themeColor="text1"/>
+          <w:szCs w:val="21"/>
+        </w:rPr>
+        <w:t xml:space="preserve"> </w:t>
+      </w:r>
+      <w:r>
+        <w:rPr>
+          <w:color w:val="000000" w:themeColor="text1"/>
+          <w:szCs w:val="21"/>
+        </w:rPr>
+        <w:t>–</w:t>
+      </w:r>
+      <w:r>
+        <w:rPr>
+          <w:rFonts w:hint="eastAsia"/>
+          <w:color w:val="000000" w:themeColor="text1"/>
+          <w:szCs w:val="21"/>
+        </w:rPr>
+        <w:t xml:space="preserve"> </w:t>
+      </w:r>
+      <w:r>
+        <w:rPr>
+          <w:rFonts w:hint="eastAsia"/>
+          <w:color w:val="000000" w:themeColor="text1"/>
+          <w:szCs w:val="21"/>
+        </w:rPr>
+        <w:t>2019</w:t>
+      </w:r>
+      <w:r>
+        <w:rPr>
+          <w:rFonts w:hint="eastAsia"/>
+          <w:color w:val="000000" w:themeColor="text1"/>
+          <w:szCs w:val="21"/>
+        </w:rPr>
+        <w:t>年</w:t>
+      </w:r>
+      <w:r>
+        <w:rPr>
+          <w:rFonts w:hint="eastAsia"/>
+          <w:color w:val="000000" w:themeColor="text1"/>
+          <w:szCs w:val="21"/>
+        </w:rPr>
+        <w:t>3</w:t>
+      </w:r>
+      <w:r>
+        <w:rPr>
+          <w:rFonts w:hint="eastAsia"/>
+          <w:color w:val="000000" w:themeColor="text1"/>
+          <w:szCs w:val="21"/>
+        </w:rPr>
+        <w:t>月</w:t>
+      </w:r>
+    </w:p>
+    <w:p>
+      <w:pPr>
+        <w:rPr>
+          <w:rFonts w:ascii="微软雅黑" w:eastAsia="微软雅黑" w:hAnsi="微软雅黑" w:cs="微软雅黑"/>
+          <w:color w:val="333333"/>
+          <w:szCs w:val="21"/>
+          <w:shd w:val="clear" w:color="auto" w:fill="FFFFFF"/>
+        </w:rPr>
+      </w:pPr>
+      <w:r>
+        <w:rPr>
+          <w:rFonts w:hint="eastAsia"/>
+          <w:color w:val="000000" w:themeColor="text1"/>
+          <w:szCs w:val="21"/>
+        </w:rPr>
+        <w:t xml:space="preserve"> </w:t>
+      </w:r>
+      <w:r>
+        <w:rPr>
+          <w:rFonts w:hint="eastAsia"/>
+          <w:color w:val="000000" w:themeColor="text1"/>
+          <w:szCs w:val="21"/>
+        </w:rPr>
+        <w:t>岗位职责：</w:t>
+      </w:r>
+      <w:r>
+        <w:rPr>
+          <w:rFonts w:ascii="微软雅黑" w:eastAsia="微软雅黑" w:hAnsi="微软雅黑" w:cs="微软雅黑" w:hint="eastAsia"/>
+          <w:color w:val="333333"/>
+          <w:szCs w:val="21"/>
+          <w:shd w:val="clear" w:color="auto" w:fill="FFFFFF"/>
+        </w:rPr>
+        <w:t>游戏测试，负责奥义联盟页游，奥拉</w:t>
+      </w:r>
+      <w:proofErr w:type="gramStart"/>
+      <w:r>
+        <w:rPr>
+          <w:rFonts w:ascii="微软雅黑" w:eastAsia="微软雅黑" w:hAnsi="微软雅黑" w:cs="微软雅黑" w:hint="eastAsia"/>
+          <w:color w:val="333333"/>
+          <w:szCs w:val="21"/>
+          <w:shd w:val="clear" w:color="auto" w:fill="FFFFFF"/>
+        </w:rPr>
+        <w:t>星手游测试</w:t>
+      </w:r>
+      <w:proofErr w:type="gramEnd"/>
+      <w:r>
+        <w:rPr>
+          <w:rFonts w:ascii="微软雅黑" w:eastAsia="微软雅黑" w:hAnsi="微软雅黑" w:cs="微软雅黑" w:hint="eastAsia"/>
+          <w:color w:val="333333"/>
+          <w:szCs w:val="21"/>
+          <w:shd w:val="clear" w:color="auto" w:fill="FFFFFF"/>
+        </w:rPr>
+        <w:t>，英雄技能和战斗系统的测试</w:t>
+      </w:r>
+    </w:p>
+    <w:p>
+      <w:pPr>
+        <w:rPr>
+          <w:rFonts w:ascii="微软雅黑" w:eastAsia="微软雅黑" w:hAnsi="微软雅黑" w:cs="微软雅黑"/>
+          <w:color w:val="333333"/>
+          <w:szCs w:val="21"/>
+          <w:shd w:val="clear" w:color="auto" w:fill="FFFFFF"/>
+        </w:rPr>
+      </w:pPr>
       <w:r>
         <w:pict>
-          <v:group id="_x0000_s1051" style="position:absolute;left:0;text-align:left;margin-left:-.7pt;margin-top:13.15pt;width:8in;height:20.25pt;z-index:-251660288;mso-position-horizontal-relative:text;mso-position-vertical-relative:text" coordorigin="315,3837" coordsize="11580,405203" o:gfxdata="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">
+          <v:group id="_x0000_s1051" style="position:absolute;left:0;text-align:left;margin-left:-.7pt;margin-top:13.15pt;width:8in;height:20.25pt;z-index:-251660288" coordorigin="315,3837" coordsize="11580,405203" o:gfxdata="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">
             <v:rect id="1036" o:spid="_x0000_s1053" style="position:absolute;left:386;top:3837;width:11509;height:405" o:gfxdata="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" fillcolor="#dbe5f1" stroked="f">
               <v:fill color2="#f7f9fc" angle="90" focus="100%" type="gradient"/>
             </v:rect>
@@ -1240,6 +1502,7 @@
           <w:rFonts w:hint="eastAsia"/>
           <w:szCs w:val="21"/>
         </w:rPr>
+        <w:lastRenderedPageBreak/>
         <w:t>责任描述：</w:t>
       </w:r>
     </w:p>
@@ -1321,14 +1584,13 @@
     <w:p>
       <w:pPr>
         <w:rPr>
-          <w:rFonts w:ascii="微软雅黑" w:eastAsia="微软雅黑" w:hAnsi="微软雅黑" w:cs="微软雅黑"/>
-        </w:rPr>
-      </w:pPr>
-      <w:r>
-        <w:rPr>
-          <w:rFonts w:ascii="微软雅黑" w:eastAsia="微软雅黑" w:hAnsi="微软雅黑" w:cs="微软雅黑" w:hint="eastAsia"/>
-        </w:rPr>
-        <w:lastRenderedPageBreak/>
+          <w:szCs w:val="21"/>
+        </w:rPr>
+      </w:pPr>
+      <w:r>
+        <w:rPr>
+          <w:rFonts w:ascii="微软雅黑" w:eastAsia="微软雅黑" w:hAnsi="微软雅黑" w:cs="微软雅黑" w:hint="eastAsia"/>
+        </w:rPr>
         <w:t>4，压缩</w:t>
       </w:r>
       <w:proofErr w:type="spellStart"/>
@@ -1345,14 +1607,6 @@
         </w:rPr>
         <w:t>和图片；</w:t>
       </w:r>
-    </w:p>
-    <w:p>
-      <w:pPr>
-        <w:ind w:leftChars="85" w:left="178"/>
-        <w:rPr>
-          <w:szCs w:val="21"/>
-        </w:rPr>
-      </w:pPr>
     </w:p>
     <w:p>
       <w:pPr>
@@ -1364,88 +1618,49 @@
           <w:szCs w:val="21"/>
         </w:rPr>
       </w:pPr>
+      <w:proofErr w:type="gramStart"/>
       <w:r>
         <w:rPr>
           <w:rFonts w:ascii="宋体" w:hAnsi="宋体" w:hint="eastAsia"/>
           <w:b/>
           <w:szCs w:val="21"/>
         </w:rPr>
-        <w:t>安能汽配官网</w:t>
-      </w:r>
+        <w:t>骋</w:t>
+      </w:r>
+      <w:proofErr w:type="gramEnd"/>
       <w:r>
         <w:rPr>
           <w:rFonts w:ascii="宋体" w:hAnsi="宋体" w:hint="eastAsia"/>
           <w:b/>
           <w:szCs w:val="21"/>
         </w:rPr>
+        <w:t>达</w:t>
+      </w:r>
+      <w:proofErr w:type="gramStart"/>
+      <w:r>
+        <w:rPr>
+          <w:rFonts w:ascii="宋体" w:hAnsi="宋体" w:hint="eastAsia"/>
+          <w:b/>
+          <w:szCs w:val="21"/>
+        </w:rPr>
+        <w:t>机电</w:t>
+      </w:r>
+      <w:r>
+        <w:rPr>
+          <w:rFonts w:ascii="宋体" w:hAnsi="宋体" w:hint="eastAsia"/>
+          <w:b/>
+          <w:szCs w:val="21"/>
+        </w:rPr>
+        <w:t>官网</w:t>
+      </w:r>
+      <w:proofErr w:type="gramEnd"/>
+      <w:r>
+        <w:rPr>
+          <w:rFonts w:ascii="宋体" w:hAnsi="宋体" w:hint="eastAsia"/>
+          <w:b/>
+          <w:szCs w:val="21"/>
+        </w:rPr>
         <w:tab/>
-      </w:r>
-      <w:r>
-        <w:rPr>
-          <w:b/>
-          <w:szCs w:val="21"/>
-        </w:rPr>
-        <w:t>201</w:t>
-      </w:r>
-      <w:r>
-        <w:rPr>
-          <w:rFonts w:hint="eastAsia"/>
-          <w:b/>
-          <w:szCs w:val="21"/>
-        </w:rPr>
-        <w:t>9</w:t>
-      </w:r>
-      <w:r>
-        <w:rPr>
-          <w:b/>
-          <w:szCs w:val="21"/>
-        </w:rPr>
-        <w:t>/</w:t>
-      </w:r>
-      <w:r>
-        <w:rPr>
-          <w:rFonts w:hint="eastAsia"/>
-          <w:b/>
-          <w:szCs w:val="21"/>
-        </w:rPr>
-        <w:t>0</w:t>
-      </w:r>
-      <w:r>
-        <w:rPr>
-          <w:b/>
-          <w:szCs w:val="21"/>
-        </w:rPr>
-        <w:t>4 -- 201</w:t>
-      </w:r>
-      <w:r>
-        <w:rPr>
-          <w:rFonts w:hint="eastAsia"/>
-          <w:b/>
-          <w:szCs w:val="21"/>
-        </w:rPr>
-        <w:t>9</w:t>
-      </w:r>
-      <w:r>
-        <w:rPr>
-          <w:b/>
-          <w:szCs w:val="21"/>
-        </w:rPr>
-        <w:t>/</w:t>
-      </w:r>
-      <w:r>
-        <w:rPr>
-          <w:rFonts w:hint="eastAsia"/>
-          <w:b/>
-          <w:szCs w:val="21"/>
-        </w:rPr>
-        <w:t>0</w:t>
-      </w:r>
-      <w:r>
-        <w:rPr>
-          <w:b/>
-          <w:szCs w:val="21"/>
-        </w:rPr>
-        <w:t>5</w:t>
       </w:r>
     </w:p>
     <w:p>
@@ -1475,7 +1690,7 @@
           <w:szCs w:val="18"/>
           <w:shd w:val="clear" w:color="auto" w:fill="FFFFFF"/>
         </w:rPr>
-        <w:t>汽车配件外贸出口</w:t>
+        <w:t>机电</w:t>
       </w:r>
       <w:r>
         <w:rPr>
@@ -1485,6 +1700,16 @@
           <w:szCs w:val="18"/>
           <w:shd w:val="clear" w:color="auto" w:fill="FFFFFF"/>
         </w:rPr>
+        <w:t>出口</w:t>
+      </w:r>
+      <w:r>
+        <w:rPr>
+          <w:rFonts w:ascii="微软雅黑" w:eastAsia="微软雅黑" w:hAnsi="微软雅黑" w:hint="eastAsia"/>
+          <w:color w:val="252525"/>
+          <w:sz w:val="18"/>
+          <w:szCs w:val="18"/>
+          <w:shd w:val="clear" w:color="auto" w:fill="FFFFFF"/>
+        </w:rPr>
         <w:t>官网</w:t>
       </w:r>
     </w:p>
@@ -1492,6 +1717,33 @@
       <w:pPr>
         <w:pStyle w:val="a3"/>
         <w:ind w:leftChars="85" w:left="1078" w:hangingChars="500" w:hanging="900"/>
+      </w:pPr>
+      <w:r>
+        <w:rPr>
+          <w:rFonts w:ascii="微软雅黑" w:eastAsia="微软雅黑" w:hAnsi="微软雅黑" w:hint="eastAsia"/>
+          <w:color w:val="252525"/>
+          <w:sz w:val="18"/>
+          <w:szCs w:val="18"/>
+          <w:shd w:val="clear" w:color="auto" w:fill="FFFFFF"/>
+        </w:rPr>
+        <w:t>线上地址:</w:t>
+      </w:r>
+      <w:r>
+        <w:t xml:space="preserve"> </w:t>
+      </w:r>
+      <w:hyperlink r:id="rId6" w:history="1">
+        <w:r>
+          <w:rPr>
+            <w:rStyle w:val="a8"/>
+          </w:rPr>
+          <w:t>https://www.dawsom.com</w:t>
+        </w:r>
+      </w:hyperlink>
+    </w:p>
+    <w:p>
+      <w:pPr>
+        <w:pStyle w:val="a3"/>
+        <w:ind w:leftChars="85" w:left="1078" w:hangingChars="500" w:hanging="900"/>
         <w:rPr>
           <w:rFonts w:ascii="微软雅黑" w:eastAsia="微软雅黑" w:hAnsi="微软雅黑"/>
           <w:color w:val="252525"/>
@@ -1500,6 +1752,91 @@
           <w:shd w:val="clear" w:color="auto" w:fill="FFFFFF"/>
         </w:rPr>
       </w:pPr>
+    </w:p>
+    <w:p>
+      <w:pPr>
+        <w:tabs>
+          <w:tab w:val="left" w:pos="3580"/>
+        </w:tabs>
+        <w:ind w:firstLineChars="100" w:firstLine="211"/>
+        <w:rPr>
+          <w:szCs w:val="21"/>
+        </w:rPr>
+      </w:pPr>
+      <w:r>
+        <w:rPr>
+          <w:rFonts w:ascii="宋体" w:hAnsi="宋体" w:hint="eastAsia"/>
+          <w:b/>
+          <w:szCs w:val="21"/>
+        </w:rPr>
+        <w:t>华</w:t>
+      </w:r>
+      <w:proofErr w:type="gramStart"/>
+      <w:r>
+        <w:rPr>
+          <w:rFonts w:ascii="宋体" w:hAnsi="宋体" w:hint="eastAsia"/>
+          <w:b/>
+          <w:szCs w:val="21"/>
+        </w:rPr>
+        <w:t>科恒创</w:t>
+      </w:r>
+      <w:proofErr w:type="gramEnd"/>
+      <w:r>
+        <w:rPr>
+          <w:rFonts w:ascii="宋体" w:hAnsi="宋体" w:hint="eastAsia"/>
+          <w:b/>
+          <w:szCs w:val="21"/>
+        </w:rPr>
+        <w:t>U盘</w:t>
+      </w:r>
+      <w:proofErr w:type="spellStart"/>
+      <w:r>
+        <w:rPr>
+          <w:rFonts w:ascii="宋体" w:hAnsi="宋体" w:hint="eastAsia"/>
+          <w:b/>
+          <w:szCs w:val="21"/>
+        </w:rPr>
+        <w:t>sinomemory</w:t>
+      </w:r>
+      <w:proofErr w:type="spellEnd"/>
+      <w:proofErr w:type="gramStart"/>
+      <w:r>
+        <w:rPr>
+          <w:rFonts w:ascii="宋体" w:hAnsi="宋体" w:hint="eastAsia"/>
+          <w:b/>
+          <w:szCs w:val="21"/>
+        </w:rPr>
+        <w:t>官网</w:t>
+      </w:r>
+      <w:proofErr w:type="gramEnd"/>
+      <w:r>
+        <w:rPr>
+          <w:rFonts w:ascii="宋体" w:hAnsi="宋体" w:hint="eastAsia"/>
+          <w:b/>
+          <w:szCs w:val="21"/>
+        </w:rPr>
+        <w:tab/>
+      </w:r>
+    </w:p>
+    <w:p>
+      <w:pPr>
+        <w:pStyle w:val="a3"/>
+        <w:ind w:leftChars="85" w:left="1228" w:hangingChars="500" w:hanging="1050"/>
+        <w:rPr>
+          <w:rFonts w:ascii="微软雅黑" w:eastAsia="微软雅黑" w:hAnsi="微软雅黑"/>
+          <w:color w:val="252525"/>
+          <w:sz w:val="18"/>
+          <w:szCs w:val="18"/>
+          <w:shd w:val="clear" w:color="auto" w:fill="FFFFFF"/>
+        </w:rPr>
+      </w:pPr>
+      <w:r>
+        <w:rPr>
+          <w:rFonts w:hint="eastAsia"/>
+          <w:szCs w:val="21"/>
+        </w:rPr>
+        <w:t>项目描述：</w:t>
+      </w:r>
       <w:r>
         <w:rPr>
           <w:rFonts w:ascii="微软雅黑" w:eastAsia="微软雅黑" w:hAnsi="微软雅黑" w:hint="eastAsia"/>
@@ -1508,36 +1845,52 @@
           <w:szCs w:val="18"/>
           <w:shd w:val="clear" w:color="auto" w:fill="FFFFFF"/>
         </w:rPr>
-        <w:t>线上地址:</w:t>
-      </w:r>
-      <w:r>
-        <w:t xml:space="preserve"> </w:t>
-      </w:r>
-      <w:r>
-        <w:rPr>
-          <w:rFonts w:ascii="微软雅黑" w:eastAsia="微软雅黑" w:hAnsi="微软雅黑"/>
+        <w:t>华</w:t>
+      </w:r>
+      <w:proofErr w:type="gramStart"/>
+      <w:r>
+        <w:rPr>
+          <w:rFonts w:ascii="微软雅黑" w:eastAsia="微软雅黑" w:hAnsi="微软雅黑" w:hint="eastAsia"/>
           <w:color w:val="252525"/>
           <w:sz w:val="18"/>
           <w:szCs w:val="18"/>
           <w:shd w:val="clear" w:color="auto" w:fill="FFFFFF"/>
         </w:rPr>
-        <w:t>www.olivepart.com</w:t>
-      </w:r>
-      <w:bookmarkStart w:id="0" w:name="_GoBack"/>
-      <w:bookmarkEnd w:id="0"/>
-    </w:p>
-    <w:p>
-      <w:pPr>
-        <w:pStyle w:val="a3"/>
-        <w:ind w:leftChars="85" w:left="1078" w:hangingChars="500" w:hanging="900"/>
-        <w:rPr>
-          <w:rFonts w:ascii="微软雅黑" w:eastAsia="微软雅黑" w:hAnsi="微软雅黑"/>
+        <w:t>科恒创</w:t>
+      </w:r>
+      <w:proofErr w:type="gramEnd"/>
+      <w:r>
+        <w:rPr>
+          <w:rFonts w:ascii="微软雅黑" w:eastAsia="微软雅黑" w:hAnsi="微软雅黑" w:hint="eastAsia"/>
           <w:color w:val="252525"/>
           <w:sz w:val="18"/>
           <w:szCs w:val="18"/>
           <w:shd w:val="clear" w:color="auto" w:fill="FFFFFF"/>
         </w:rPr>
-      </w:pPr>
+        <w:t>U盘</w:t>
+      </w:r>
+      <w:proofErr w:type="spellStart"/>
+      <w:r>
+        <w:rPr>
+          <w:rFonts w:ascii="微软雅黑" w:eastAsia="微软雅黑" w:hAnsi="微软雅黑" w:hint="eastAsia"/>
+          <w:color w:val="252525"/>
+          <w:sz w:val="18"/>
+          <w:szCs w:val="18"/>
+          <w:shd w:val="clear" w:color="auto" w:fill="FFFFFF"/>
+        </w:rPr>
+        <w:t>sinomemory</w:t>
+      </w:r>
+      <w:proofErr w:type="spellEnd"/>
+      <w:r>
+        <w:rPr>
+          <w:rFonts w:ascii="微软雅黑" w:eastAsia="微软雅黑" w:hAnsi="微软雅黑" w:hint="eastAsia"/>
+          <w:color w:val="252525"/>
+          <w:sz w:val="18"/>
+          <w:szCs w:val="18"/>
+          <w:shd w:val="clear" w:color="auto" w:fill="FFFFFF"/>
+        </w:rPr>
+        <w:t>官网</w:t>
+      </w:r>
     </w:p>
     <w:p>
       <w:pPr>
@@ -1546,7 +1899,11 @@
         </w:tabs>
         <w:ind w:firstLineChars="100" w:firstLine="180"/>
         <w:rPr>
-          <w:szCs w:val="21"/>
+          <w:rFonts w:ascii="微软雅黑" w:eastAsia="微软雅黑" w:hAnsi="微软雅黑"/>
+          <w:color w:val="252525"/>
+          <w:sz w:val="18"/>
+          <w:szCs w:val="18"/>
+          <w:shd w:val="clear" w:color="auto" w:fill="FFFFFF"/>
         </w:rPr>
       </w:pPr>
       <w:r>
@@ -1557,9 +1914,49 @@
           <w:szCs w:val="18"/>
           <w:shd w:val="clear" w:color="auto" w:fill="FFFFFF"/>
         </w:rPr>
-        <w:t>l</w:t>
-      </w:r>
-      <w:r>
+        <w:t>线上地址:</w:t>
+      </w:r>
+      <w:r>
+        <w:t xml:space="preserve"> </w:t>
+      </w:r>
+      <w:hyperlink r:id="rId7" w:history="1">
+        <w:r>
+          <w:rPr>
+            <w:rStyle w:val="a8"/>
+            <w:rFonts w:ascii="微软雅黑" w:eastAsia="微软雅黑" w:hAnsi="微软雅黑"/>
+            <w:sz w:val="18"/>
+            <w:szCs w:val="18"/>
+            <w:shd w:val="clear" w:color="auto" w:fill="FFFFFF"/>
+          </w:rPr>
+          <w:t>https://www.sino-memory.</w:t>
+        </w:r>
+        <w:r>
+          <w:rPr>
+            <w:rStyle w:val="a8"/>
+            <w:rFonts w:ascii="宋体" w:hAnsi="宋体"/>
+            <w:b/>
+            <w:szCs w:val="21"/>
+          </w:rPr>
+          <w:t>com</w:t>
+        </w:r>
+        <w:r>
+          <w:rPr>
+            <w:rStyle w:val="a8"/>
+            <w:rFonts w:ascii="微软雅黑" w:eastAsia="微软雅黑" w:hAnsi="微软雅黑"/>
+            <w:sz w:val="18"/>
+            <w:szCs w:val="18"/>
+            <w:shd w:val="clear" w:color="auto" w:fill="FFFFFF"/>
+          </w:rPr>
+          <w:t>/</w:t>
+        </w:r>
+      </w:hyperlink>
+    </w:p>
+    <w:p>
+      <w:pPr>
+        <w:tabs>
+          <w:tab w:val="left" w:pos="3580"/>
+        </w:tabs>
+        <w:ind w:firstLineChars="100" w:firstLine="180"/>
         <w:rPr>
           <w:rFonts w:ascii="微软雅黑" w:eastAsia="微软雅黑" w:hAnsi="微软雅黑"/>
           <w:color w:val="252525"/>
@@ -1567,210 +1964,104 @@
           <w:szCs w:val="18"/>
           <w:shd w:val="clear" w:color="auto" w:fill="FFFFFF"/>
         </w:rPr>
-        <w:t>ed</w:t>
-      </w:r>
-      <w:r>
-        <w:rPr>
-          <w:rFonts w:ascii="微软雅黑" w:eastAsia="微软雅黑" w:hAnsi="微软雅黑" w:hint="eastAsia"/>
-          <w:color w:val="252525"/>
-          <w:sz w:val="18"/>
-          <w:szCs w:val="18"/>
-          <w:shd w:val="clear" w:color="auto" w:fill="FFFFFF"/>
-        </w:rPr>
-        <w:t>外贸出口</w:t>
-      </w:r>
-      <w:r>
-        <w:rPr>
-          <w:rFonts w:ascii="微软雅黑" w:eastAsia="微软雅黑" w:hAnsi="微软雅黑" w:hint="eastAsia"/>
-          <w:color w:val="252525"/>
-          <w:sz w:val="18"/>
-          <w:szCs w:val="18"/>
-          <w:shd w:val="clear" w:color="auto" w:fill="FFFFFF"/>
-        </w:rPr>
-        <w:t>官网</w:t>
-      </w:r>
+      </w:pPr>
+    </w:p>
+    <w:p>
+      <w:pPr>
+        <w:tabs>
+          <w:tab w:val="left" w:pos="3580"/>
+        </w:tabs>
+        <w:ind w:firstLineChars="100" w:firstLine="211"/>
+        <w:rPr>
+          <w:rFonts w:ascii="宋体" w:hAnsi="宋体"/>
+          <w:b/>
+          <w:szCs w:val="21"/>
+        </w:rPr>
+      </w:pPr>
+      <w:proofErr w:type="spellStart"/>
       <w:r>
         <w:rPr>
           <w:rFonts w:ascii="宋体" w:hAnsi="宋体" w:hint="eastAsia"/>
           <w:b/>
           <w:szCs w:val="21"/>
         </w:rPr>
-        <w:tab/>
-      </w:r>
-      <w:r>
-        <w:rPr>
-          <w:b/>
-          <w:szCs w:val="21"/>
-        </w:rPr>
-        <w:t>201</w:t>
-      </w:r>
-      <w:r>
-        <w:rPr>
-          <w:rFonts w:hint="eastAsia"/>
-          <w:b/>
-          <w:szCs w:val="21"/>
-        </w:rPr>
-        <w:t>9</w:t>
-      </w:r>
-      <w:r>
-        <w:rPr>
-          <w:b/>
-          <w:szCs w:val="21"/>
-        </w:rPr>
-        <w:t>/</w:t>
-      </w:r>
-      <w:r>
-        <w:rPr>
-          <w:rFonts w:hint="eastAsia"/>
-          <w:b/>
-          <w:szCs w:val="21"/>
-        </w:rPr>
-        <w:t>0</w:t>
-      </w:r>
-      <w:r>
-        <w:rPr>
-          <w:b/>
-          <w:szCs w:val="21"/>
-        </w:rPr>
-        <w:t>4 -- 201</w:t>
-      </w:r>
-      <w:r>
-        <w:rPr>
-          <w:rFonts w:hint="eastAsia"/>
-          <w:b/>
-          <w:szCs w:val="21"/>
-        </w:rPr>
-        <w:t>9</w:t>
-      </w:r>
-      <w:r>
-        <w:rPr>
-          <w:b/>
-          <w:szCs w:val="21"/>
-        </w:rPr>
-        <w:t>/</w:t>
-      </w:r>
-      <w:r>
-        <w:rPr>
-          <w:rFonts w:hint="eastAsia"/>
-          <w:b/>
-          <w:szCs w:val="21"/>
-        </w:rPr>
-        <w:t>0</w:t>
-      </w:r>
-      <w:r>
-        <w:rPr>
-          <w:b/>
-          <w:szCs w:val="21"/>
-        </w:rPr>
-        <w:t>5</w:t>
-      </w:r>
-    </w:p>
-    <w:p>
-      <w:pPr>
-        <w:pStyle w:val="a3"/>
-        <w:ind w:leftChars="85" w:left="1228" w:hangingChars="500" w:hanging="1050"/>
-        <w:rPr>
-          <w:rFonts w:ascii="微软雅黑" w:eastAsia="微软雅黑" w:hAnsi="微软雅黑"/>
-          <w:color w:val="252525"/>
-          <w:sz w:val="18"/>
-          <w:szCs w:val="18"/>
-          <w:shd w:val="clear" w:color="auto" w:fill="FFFFFF"/>
-        </w:rPr>
-      </w:pPr>
-      <w:r>
-        <w:rPr>
-          <w:rFonts w:hint="eastAsia"/>
-          <w:szCs w:val="21"/>
-        </w:rPr>
-        <w:t>项目描述：</w:t>
-      </w:r>
-      <w:r>
-        <w:rPr>
-          <w:rFonts w:ascii="微软雅黑" w:eastAsia="微软雅黑" w:hAnsi="微软雅黑" w:hint="eastAsia"/>
-          <w:color w:val="252525"/>
-          <w:sz w:val="18"/>
-          <w:szCs w:val="18"/>
-          <w:shd w:val="clear" w:color="auto" w:fill="FFFFFF"/>
-        </w:rPr>
-        <w:t>l</w:t>
-      </w:r>
-      <w:r>
-        <w:rPr>
-          <w:rFonts w:ascii="微软雅黑" w:eastAsia="微软雅黑" w:hAnsi="微软雅黑"/>
-          <w:color w:val="252525"/>
-          <w:sz w:val="18"/>
-          <w:szCs w:val="18"/>
-          <w:shd w:val="clear" w:color="auto" w:fill="FFFFFF"/>
-        </w:rPr>
-        <w:t>ed</w:t>
-      </w:r>
-      <w:r>
-        <w:rPr>
-          <w:rFonts w:ascii="微软雅黑" w:eastAsia="微软雅黑" w:hAnsi="微软雅黑" w:hint="eastAsia"/>
-          <w:color w:val="252525"/>
-          <w:sz w:val="18"/>
-          <w:szCs w:val="18"/>
-          <w:shd w:val="clear" w:color="auto" w:fill="FFFFFF"/>
-        </w:rPr>
-        <w:t>外贸出口</w:t>
-      </w:r>
-      <w:r>
-        <w:rPr>
-          <w:rFonts w:ascii="微软雅黑" w:eastAsia="微软雅黑" w:hAnsi="微软雅黑" w:hint="eastAsia"/>
-          <w:color w:val="252525"/>
-          <w:sz w:val="18"/>
-          <w:szCs w:val="18"/>
-          <w:shd w:val="clear" w:color="auto" w:fill="FFFFFF"/>
-        </w:rPr>
-        <w:t>官网</w:t>
-      </w:r>
-    </w:p>
-    <w:p>
-      <w:pPr>
-        <w:pStyle w:val="a3"/>
-        <w:ind w:leftChars="85" w:left="1078" w:hangingChars="500" w:hanging="900"/>
-        <w:rPr>
-          <w:rFonts w:ascii="微软雅黑" w:eastAsia="微软雅黑" w:hAnsi="微软雅黑"/>
-          <w:color w:val="252525"/>
-          <w:sz w:val="18"/>
-          <w:szCs w:val="18"/>
-          <w:shd w:val="clear" w:color="auto" w:fill="FFFFFF"/>
-        </w:rPr>
-      </w:pPr>
-      <w:r>
-        <w:rPr>
-          <w:rFonts w:ascii="微软雅黑" w:eastAsia="微软雅黑" w:hAnsi="微软雅黑" w:hint="eastAsia"/>
-          <w:color w:val="252525"/>
-          <w:sz w:val="18"/>
-          <w:szCs w:val="18"/>
-          <w:shd w:val="clear" w:color="auto" w:fill="FFFFFF"/>
-        </w:rPr>
-        <w:t>线上地址:</w:t>
+        <w:t>gagaopt</w:t>
+      </w:r>
+      <w:proofErr w:type="spellEnd"/>
+      <w:r>
+        <w:rPr>
+          <w:rFonts w:ascii="宋体" w:hAnsi="宋体" w:hint="eastAsia"/>
+          <w:b/>
+          <w:szCs w:val="21"/>
+        </w:rPr>
+        <w:t>-</w:t>
+      </w:r>
+      <w:proofErr w:type="gramStart"/>
+      <w:r>
+        <w:rPr>
+          <w:rFonts w:ascii="宋体" w:hAnsi="宋体" w:hint="eastAsia"/>
+          <w:b/>
+          <w:szCs w:val="21"/>
+        </w:rPr>
+        <w:t>歌高依内衣</w:t>
+      </w:r>
+      <w:proofErr w:type="gramEnd"/>
+    </w:p>
+    <w:p>
+      <w:pPr>
+        <w:tabs>
+          <w:tab w:val="left" w:pos="3580"/>
+        </w:tabs>
+        <w:ind w:firstLineChars="100" w:firstLine="211"/>
+        <w:rPr>
+          <w:rFonts w:ascii="宋体" w:hAnsi="宋体" w:hint="eastAsia"/>
+          <w:b/>
+          <w:szCs w:val="21"/>
+        </w:rPr>
+      </w:pPr>
+      <w:r>
+        <w:rPr>
+          <w:rFonts w:ascii="宋体" w:hAnsi="宋体" w:hint="eastAsia"/>
+          <w:b/>
+          <w:szCs w:val="21"/>
+        </w:rPr>
+        <w:t>地址w</w:t>
+      </w:r>
+      <w:r>
+        <w:rPr>
+          <w:rFonts w:ascii="宋体" w:hAnsi="宋体"/>
+          <w:b/>
+          <w:szCs w:val="21"/>
+        </w:rPr>
+        <w:t>ww.</w:t>
       </w:r>
       <w:r>
         <w:t xml:space="preserve"> </w:t>
       </w:r>
       <w:r>
         <w:rPr>
-          <w:rFonts w:ascii="微软雅黑" w:eastAsia="微软雅黑" w:hAnsi="微软雅黑"/>
-          <w:color w:val="252525"/>
-          <w:sz w:val="18"/>
-          <w:szCs w:val="18"/>
-          <w:shd w:val="clear" w:color="auto" w:fill="FFFFFF"/>
-        </w:rPr>
-        <w:t>https://www.elstarled.com</w:t>
-      </w:r>
-    </w:p>
-    <w:p>
-      <w:pPr>
-        <w:pStyle w:val="a3"/>
-        <w:ind w:leftChars="85" w:left="1232" w:hangingChars="500" w:hanging="1054"/>
-        <w:rPr>
           <w:rFonts w:ascii="宋体" w:hAnsi="宋体"/>
           <w:b/>
           <w:szCs w:val="21"/>
         </w:rPr>
-      </w:pPr>
+        <w:t>g</w:t>
+      </w:r>
+      <w:r>
+        <w:rPr>
+          <w:rFonts w:ascii="宋体" w:hAnsi="宋体"/>
+          <w:b/>
+          <w:szCs w:val="21"/>
+        </w:rPr>
+        <w:t>agaopt</w:t>
+      </w:r>
+      <w:r>
+        <w:rPr>
+          <w:rFonts w:ascii="宋体" w:hAnsi="宋体"/>
+          <w:b/>
+          <w:szCs w:val="21"/>
+        </w:rPr>
+        <w:t>.com</w:t>
+      </w:r>
     </w:p>
     <w:p>
       <w:pPr>
@@ -1798,6 +2089,7 @@
         </w:rPr>
         <w:t xml:space="preserve">  </w:t>
       </w:r>
+      <w:proofErr w:type="gramStart"/>
       <w:r>
         <w:rPr>
           <w:rFonts w:hint="eastAsia"/>
@@ -1805,6 +2097,7 @@
         <w:t>博客和</w:t>
       </w:r>
       <w:proofErr w:type="spellStart"/>
+      <w:proofErr w:type="gramEnd"/>
       <w:r>
         <w:rPr>
           <w:rFonts w:hint="eastAsia"/>
@@ -1819,7 +2112,7 @@
           <w:rFonts w:ascii="微软雅黑" w:eastAsia="微软雅黑" w:hAnsi="微软雅黑" w:cs="微软雅黑"/>
         </w:rPr>
       </w:pPr>
-      <w:hyperlink r:id="rId6" w:history="1">
+      <w:hyperlink r:id="rId8" w:history="1">
         <w:r>
           <w:rPr>
             <w:rStyle w:val="a8"/>
@@ -1835,7 +2128,7 @@
           <w:rFonts w:ascii="微软雅黑" w:eastAsia="微软雅黑" w:hAnsi="微软雅黑" w:cs="微软雅黑"/>
         </w:rPr>
       </w:pPr>
-      <w:hyperlink r:id="rId7" w:history="1">
+      <w:hyperlink r:id="rId9" w:history="1">
         <w:r>
           <w:rPr>
             <w:rStyle w:val="a8"/>
@@ -2630,6 +2923,15 @@
       <w:szCs w:val="32"/>
     </w:rPr>
   </w:style>
+  <w:style w:type="paragraph" w:styleId="a9">
+    <w:name w:val="List Paragraph"/>
+    <w:basedOn w:val="a"/>
+    <w:uiPriority w:val="99"/>
+    <w:rsid w:val="007A0B01"/>
+    <w:pPr>
+      <w:ind w:firstLineChars="200" w:firstLine="420"/>
+    </w:pPr>
+  </w:style>
 </w:styles>
 </file>
 
